--- a/github-new.docx
+++ b/github-new.docx
@@ -33,7 +33,7 @@
         </w:rPr>
         <w:t xml:space="preserve"> </w:t>
       </w:r>
-      <w:hyperlink r:id="rId4" w:history="1">
+      <w:hyperlink r:id="rId6" w:history="1">
         <w:r>
           <w:rPr>
             <w:rStyle w:val="a3"/>
@@ -73,7 +73,6 @@
           <w:szCs w:val="20"/>
         </w:rPr>
       </w:pPr>
-      <w:proofErr w:type="spellStart"/>
       <w:r>
         <w:rPr>
           <w:rFonts w:ascii="Lucida Console" w:hAnsi="Lucida Console" w:cs="Lucida Console"/>
@@ -81,37 +80,7 @@
           <w:sz w:val="20"/>
           <w:szCs w:val="20"/>
         </w:rPr>
-        <w:t>ssh-keygen</w:t>
-      </w:r>
-      <w:proofErr w:type="spellEnd"/>
-      <w:r>
-        <w:rPr>
-          <w:rFonts w:ascii="Lucida Console" w:hAnsi="Lucida Console" w:cs="Lucida Console"/>
-          <w:kern w:val="0"/>
-          <w:sz w:val="20"/>
-          <w:szCs w:val="20"/>
-        </w:rPr>
-        <w:t xml:space="preserve"> -t </w:t>
-      </w:r>
-      <w:proofErr w:type="spellStart"/>
-      <w:r>
-        <w:rPr>
-          <w:rFonts w:ascii="Lucida Console" w:hAnsi="Lucida Console" w:cs="Lucida Console"/>
-          <w:kern w:val="0"/>
-          <w:sz w:val="20"/>
-          <w:szCs w:val="20"/>
-        </w:rPr>
-        <w:t>rsa</w:t>
-      </w:r>
-      <w:proofErr w:type="spellEnd"/>
-      <w:r>
-        <w:rPr>
-          <w:rFonts w:ascii="Lucida Console" w:hAnsi="Lucida Console" w:cs="Lucida Console"/>
-          <w:kern w:val="0"/>
-          <w:sz w:val="20"/>
-          <w:szCs w:val="20"/>
-        </w:rPr>
-        <w:t xml:space="preserve"> -C "2565724815@qq.com"</w:t>
+        <w:t>ssh-keygen -t rsa -C "2565724815@qq.com"</w:t>
       </w:r>
     </w:p>
     <w:p>
@@ -135,12 +104,30 @@
         <w:adjustRightInd w:val="0"/>
         <w:jc w:val="left"/>
         <w:rPr>
+          <w:rFonts w:ascii="Lucida Console" w:hAnsi="Lucida Console" w:cs="Lucida Console"/>
+          <w:kern w:val="0"/>
+          <w:sz w:val="20"/>
+          <w:szCs w:val="20"/>
+        </w:rPr>
+      </w:pPr>
+      <w:r>
+        <w:rPr>
           <w:rFonts w:ascii="Lucida Console" w:hAnsi="Lucida Console" w:cs="Lucida Console" w:hint="eastAsia"/>
           <w:kern w:val="0"/>
           <w:sz w:val="20"/>
           <w:szCs w:val="20"/>
         </w:rPr>
-      </w:pPr>
+        <w:t>/</w:t>
+      </w:r>
+      <w:r>
+        <w:rPr>
+          <w:rFonts w:ascii="Lucida Console" w:hAnsi="Lucida Console" w:cs="Lucida Console"/>
+          <w:kern w:val="0"/>
+          <w:sz w:val="20"/>
+          <w:szCs w:val="20"/>
+        </w:rPr>
+        <w:t>/</w:t>
+      </w:r>
       <w:r>
         <w:rPr>
           <w:rFonts w:ascii="Lucida Console" w:hAnsi="Lucida Console" w:cs="Lucida Console" w:hint="eastAsia"/>
@@ -148,28 +135,8 @@
           <w:sz w:val="20"/>
           <w:szCs w:val="20"/>
         </w:rPr>
-        <w:t>/</w:t>
-      </w:r>
-      <w:r>
-        <w:rPr>
-          <w:rFonts w:ascii="Lucida Console" w:hAnsi="Lucida Console" w:cs="Lucida Console"/>
-          <w:kern w:val="0"/>
-          <w:sz w:val="20"/>
-          <w:szCs w:val="20"/>
-        </w:rPr>
-        <w:t>/</w:t>
-      </w:r>
-      <w:r>
-        <w:rPr>
-          <w:rFonts w:ascii="Lucida Console" w:hAnsi="Lucida Console" w:cs="Lucida Console" w:hint="eastAsia"/>
-          <w:kern w:val="0"/>
-          <w:sz w:val="20"/>
-          <w:szCs w:val="20"/>
-        </w:rPr>
         <w:t>配置用户</w:t>
       </w:r>
-      <w:bookmarkStart w:id="0" w:name="_GoBack"/>
-      <w:bookmarkEnd w:id="0"/>
     </w:p>
     <w:p>
       <w:pPr>
@@ -178,13 +145,12 @@
         <w:adjustRightInd w:val="0"/>
         <w:jc w:val="left"/>
         <w:rPr>
-          <w:rFonts w:ascii="Lucida Console" w:hAnsi="Lucida Console" w:cs="Lucida Console" w:hint="eastAsia"/>
+          <w:rFonts w:ascii="Lucida Console" w:hAnsi="Lucida Console" w:cs="Lucida Console"/>
           <w:kern w:val="0"/>
           <w:sz w:val="20"/>
           <w:szCs w:val="20"/>
         </w:rPr>
       </w:pPr>
-      <w:proofErr w:type="spellStart"/>
       <w:r>
         <w:rPr>
           <w:rFonts w:ascii="Lucida Console" w:hAnsi="Lucida Console" w:cs="Lucida Console"/>
@@ -192,59 +158,7 @@
           <w:sz w:val="20"/>
           <w:szCs w:val="20"/>
         </w:rPr>
-        <w:t>git</w:t>
-      </w:r>
-      <w:proofErr w:type="spellEnd"/>
-      <w:r>
-        <w:rPr>
-          <w:rFonts w:ascii="Lucida Console" w:hAnsi="Lucida Console" w:cs="Lucida Console"/>
-          <w:kern w:val="0"/>
-          <w:sz w:val="20"/>
-          <w:szCs w:val="20"/>
-        </w:rPr>
-        <w:t xml:space="preserve"> </w:t>
-      </w:r>
-      <w:proofErr w:type="spellStart"/>
-      <w:r>
-        <w:rPr>
-          <w:rFonts w:ascii="Lucida Console" w:hAnsi="Lucida Console" w:cs="Lucida Console"/>
-          <w:kern w:val="0"/>
-          <w:sz w:val="20"/>
-          <w:szCs w:val="20"/>
-        </w:rPr>
-        <w:t>config</w:t>
-      </w:r>
-      <w:proofErr w:type="spellEnd"/>
-      <w:r>
-        <w:rPr>
-          <w:rFonts w:ascii="Lucida Console" w:hAnsi="Lucida Console" w:cs="Lucida Console"/>
-          <w:kern w:val="0"/>
-          <w:sz w:val="20"/>
-          <w:szCs w:val="20"/>
-        </w:rPr>
-        <w:t xml:space="preserve"> --global </w:t>
-      </w:r>
-      <w:proofErr w:type="spellStart"/>
-      <w:proofErr w:type="gramStart"/>
-      <w:r>
-        <w:rPr>
-          <w:rFonts w:ascii="Lucida Console" w:hAnsi="Lucida Console" w:cs="Lucida Console"/>
-          <w:kern w:val="0"/>
-          <w:sz w:val="20"/>
-          <w:szCs w:val="20"/>
-        </w:rPr>
-        <w:t>user.email</w:t>
-      </w:r>
-      <w:proofErr w:type="spellEnd"/>
-      <w:proofErr w:type="gramEnd"/>
-      <w:r>
-        <w:rPr>
-          <w:rFonts w:ascii="Lucida Console" w:hAnsi="Lucida Console" w:cs="Lucida Console"/>
-          <w:kern w:val="0"/>
-          <w:sz w:val="20"/>
-          <w:szCs w:val="20"/>
-        </w:rPr>
-        <w:t xml:space="preserve"> "2565724815@qq.com"</w:t>
+        <w:t>git config --global user.email "2565724815@qq.com"</w:t>
       </w:r>
     </w:p>
     <w:p>
@@ -260,7 +174,6 @@
           <w:szCs w:val="20"/>
         </w:rPr>
       </w:pPr>
-      <w:proofErr w:type="spellStart"/>
       <w:r>
         <w:rPr>
           <w:rFonts w:ascii="Lucida Console" w:hAnsi="Lucida Console" w:cs="Lucida Console"/>
@@ -268,19 +181,36 @@
           <w:sz w:val="20"/>
           <w:szCs w:val="20"/>
         </w:rPr>
-        <w:t>git</w:t>
-      </w:r>
-      <w:proofErr w:type="spellEnd"/>
-      <w:r>
+        <w:t>git config --global user.name "cishudian"</w:t>
+      </w:r>
+    </w:p>
+    <w:p/>
+    <w:p>
+      <w:r>
+        <w:rPr>
+          <w:rFonts w:hint="eastAsia"/>
+        </w:rPr>
+        <w:t>/</w:t>
+      </w:r>
+      <w:r>
+        <w:t>/</w:t>
+      </w:r>
+      <w:r>
+        <w:rPr>
+          <w:rFonts w:hint="eastAsia"/>
+        </w:rPr>
+        <w:t>初始化</w:t>
+      </w:r>
+    </w:p>
+    <w:p>
+      <w:pPr>
         <w:rPr>
           <w:rFonts w:ascii="Lucida Console" w:hAnsi="Lucida Console" w:cs="Lucida Console"/>
           <w:kern w:val="0"/>
           <w:sz w:val="20"/>
           <w:szCs w:val="20"/>
         </w:rPr>
-        <w:t xml:space="preserve"> </w:t>
-      </w:r>
-      <w:proofErr w:type="spellStart"/>
+      </w:pPr>
       <w:r>
         <w:rPr>
           <w:rFonts w:ascii="Lucida Console" w:hAnsi="Lucida Console" w:cs="Lucida Console"/>
@@ -288,40 +218,9 @@
           <w:sz w:val="20"/>
           <w:szCs w:val="20"/>
         </w:rPr>
-        <w:t>config</w:t>
-      </w:r>
-      <w:proofErr w:type="spellEnd"/>
-      <w:r>
-        <w:rPr>
-          <w:rFonts w:ascii="Lucida Console" w:hAnsi="Lucida Console" w:cs="Lucida Console"/>
-          <w:kern w:val="0"/>
-          <w:sz w:val="20"/>
-          <w:szCs w:val="20"/>
-        </w:rPr>
-        <w:t xml:space="preserve"> --global user.name "</w:t>
-      </w:r>
-      <w:proofErr w:type="spellStart"/>
-      <w:r>
-        <w:rPr>
-          <w:rFonts w:ascii="Lucida Console" w:hAnsi="Lucida Console" w:cs="Lucida Console"/>
-          <w:kern w:val="0"/>
-          <w:sz w:val="20"/>
-          <w:szCs w:val="20"/>
-        </w:rPr>
-        <w:t>cishudian</w:t>
-      </w:r>
-      <w:proofErr w:type="spellEnd"/>
-      <w:r>
-        <w:rPr>
-          <w:rFonts w:ascii="Lucida Console" w:hAnsi="Lucida Console" w:cs="Lucida Console"/>
-          <w:kern w:val="0"/>
-          <w:sz w:val="20"/>
-          <w:szCs w:val="20"/>
-        </w:rPr>
-        <w:t>"</w:t>
-      </w:r>
-    </w:p>
-    <w:p/>
+        <w:t>git init</w:t>
+      </w:r>
+    </w:p>
     <w:p>
       <w:r>
         <w:rPr>
@@ -336,77 +235,14 @@
         <w:rPr>
           <w:rFonts w:hint="eastAsia"/>
         </w:rPr>
-        <w:t>初始化</w:t>
-      </w:r>
-    </w:p>
-    <w:p>
-      <w:pPr>
-        <w:rPr>
-          <w:rFonts w:ascii="Lucida Console" w:hAnsi="Lucida Console" w:cs="Lucida Console"/>
-          <w:kern w:val="0"/>
-          <w:sz w:val="20"/>
-          <w:szCs w:val="20"/>
-        </w:rPr>
-      </w:pPr>
-      <w:proofErr w:type="spellStart"/>
-      <w:r>
-        <w:rPr>
-          <w:rFonts w:ascii="Lucida Console" w:hAnsi="Lucida Console" w:cs="Lucida Console"/>
-          <w:kern w:val="0"/>
-          <w:sz w:val="20"/>
-          <w:szCs w:val="20"/>
-        </w:rPr>
-        <w:t>git</w:t>
-      </w:r>
-      <w:proofErr w:type="spellEnd"/>
-      <w:r>
-        <w:rPr>
-          <w:rFonts w:ascii="Lucida Console" w:hAnsi="Lucida Console" w:cs="Lucida Console"/>
-          <w:kern w:val="0"/>
-          <w:sz w:val="20"/>
-          <w:szCs w:val="20"/>
-        </w:rPr>
-        <w:t xml:space="preserve"> </w:t>
-      </w:r>
-      <w:proofErr w:type="spellStart"/>
-      <w:r>
-        <w:rPr>
-          <w:rFonts w:ascii="Lucida Console" w:hAnsi="Lucida Console" w:cs="Lucida Console"/>
-          <w:kern w:val="0"/>
-          <w:sz w:val="20"/>
-          <w:szCs w:val="20"/>
-        </w:rPr>
-        <w:t>init</w:t>
-      </w:r>
-      <w:proofErr w:type="spellEnd"/>
-    </w:p>
-    <w:p>
-      <w:r>
-        <w:rPr>
-          <w:rFonts w:hint="eastAsia"/>
-        </w:rPr>
-        <w:t>/</w:t>
-      </w:r>
-      <w:r>
-        <w:t>/</w:t>
-      </w:r>
-      <w:r>
-        <w:rPr>
-          <w:rFonts w:hint="eastAsia"/>
-        </w:rPr>
         <w:t>对软件管理</w:t>
       </w:r>
     </w:p>
     <w:p>
-      <w:proofErr w:type="spellStart"/>
-      <w:r>
-        <w:t>git</w:t>
-      </w:r>
-      <w:proofErr w:type="spellEnd"/>
-      <w:r>
-        <w:t xml:space="preserve"> remote add origin </w:t>
-      </w:r>
-      <w:hyperlink r:id="rId5" w:history="1">
+      <w:r>
+        <w:t xml:space="preserve">git remote add origin </w:t>
+      </w:r>
+      <w:hyperlink r:id="rId7" w:history="1">
         <w:r>
           <w:rPr>
             <w:rStyle w:val="a3"/>
@@ -428,7 +264,6 @@
       </w:r>
     </w:p>
     <w:p>
-      <w:proofErr w:type="spellStart"/>
       <w:r>
         <w:t>g</w:t>
       </w:r>
@@ -438,15 +273,9 @@
         </w:rPr>
         <w:t>it</w:t>
       </w:r>
-      <w:proofErr w:type="spellEnd"/>
-      <w:r>
-        <w:t xml:space="preserve"> </w:t>
-      </w:r>
-      <w:proofErr w:type="gramStart"/>
-      <w:r>
-        <w:t>add .</w:t>
-      </w:r>
-      <w:proofErr w:type="gramEnd"/>
+      <w:r>
+        <w:t xml:space="preserve"> add .</w:t>
+      </w:r>
     </w:p>
     <w:p/>
     <w:p>
@@ -467,7 +296,6 @@
       </w:r>
     </w:p>
     <w:p>
-      <w:proofErr w:type="spellStart"/>
       <w:r>
         <w:t>g</w:t>
       </w:r>
@@ -477,7 +305,6 @@
         </w:rPr>
         <w:t>it</w:t>
       </w:r>
-      <w:proofErr w:type="spellEnd"/>
       <w:r>
         <w:t xml:space="preserve"> add xx</w:t>
       </w:r>
@@ -494,13 +321,8 @@
       </w:r>
     </w:p>
     <w:p>
-      <w:proofErr w:type="spellStart"/>
-      <w:r>
-        <w:t>git</w:t>
-      </w:r>
-      <w:proofErr w:type="spellEnd"/>
-      <w:r>
-        <w:t xml:space="preserve"> commit –m “</w:t>
+      <w:r>
+        <w:t>git commit –m “</w:t>
       </w:r>
       <w:r>
         <w:rPr>
@@ -524,27 +346,112 @@
       </w:r>
     </w:p>
     <w:p>
-      <w:proofErr w:type="spellStart"/>
-      <w:r>
-        <w:t>git</w:t>
-      </w:r>
-      <w:proofErr w:type="spellEnd"/>
-      <w:r>
-        <w:t xml:space="preserve"> push </w:t>
-      </w:r>
-      <w:proofErr w:type="spellStart"/>
-      <w:r>
-        <w:t>git@github.com:cishudian</w:t>
-      </w:r>
-      <w:proofErr w:type="spellEnd"/>
-      <w:r>
+      <w:r>
+        <w:t xml:space="preserve">git push </w:t>
+      </w:r>
+      <w:hyperlink r:id="rId8" w:history="1">
+        <w:r>
+          <w:rPr>
+            <w:rStyle w:val="a3"/>
+          </w:rPr>
+          <w:t>git@github.com:cishudian/ros_message.git</w:t>
+        </w:r>
+      </w:hyperlink>
+    </w:p>
+    <w:p/>
+    <w:p>
+      <w:r>
+        <w:t>//</w:t>
+      </w:r>
+      <w:r>
+        <w:rPr>
+          <w:rFonts w:hint="eastAsia"/>
+        </w:rPr>
+        <w:t>数据不能上传</w:t>
+      </w:r>
+    </w:p>
+    <w:p>
+      <w:r>
+        <w:t>git pull --rebase origin master</w:t>
+      </w:r>
+    </w:p>
+    <w:p>
+      <w:r>
+        <w:rPr>
+          <w:rFonts w:hint="eastAsia"/>
+        </w:rPr>
         <w:t>/</w:t>
       </w:r>
-      <w:proofErr w:type="spellStart"/>
-      <w:r>
-        <w:t>ros_message.git</w:t>
-      </w:r>
-      <w:proofErr w:type="spellEnd"/>
+      <w:r>
+        <w:t>/</w:t>
+      </w:r>
+      <w:r>
+        <w:rPr>
+          <w:rFonts w:hint="eastAsia"/>
+        </w:rPr>
+        <w:t>上传</w:t>
+      </w:r>
+    </w:p>
+    <w:p>
+      <w:r>
+        <w:t xml:space="preserve">git push </w:t>
+      </w:r>
+      <w:hyperlink r:id="rId9" w:history="1">
+        <w:r>
+          <w:rPr>
+            <w:rStyle w:val="a3"/>
+          </w:rPr>
+          <w:t>git@github.com:cishudian/ros_message.git</w:t>
+        </w:r>
+      </w:hyperlink>
+    </w:p>
+    <w:p>
+      <w:pPr>
+        <w:rPr>
+          <w:rFonts w:hint="eastAsia"/>
+        </w:rPr>
+      </w:pPr>
+      <w:bookmarkStart w:id="0" w:name="_GoBack"/>
+      <w:bookmarkEnd w:id="0"/>
+    </w:p>
+    <w:p>
+      <w:pPr>
+        <w:rPr>
+          <w:rFonts w:hint="eastAsia"/>
+        </w:rPr>
+      </w:pPr>
+      <w:r>
+        <w:rPr>
+          <w:rFonts w:hint="eastAsia"/>
+        </w:rPr>
+        <w:t>/</w:t>
+      </w:r>
+      <w:r>
+        <w:t>/</w:t>
+      </w:r>
+      <w:r>
+        <w:rPr>
+          <w:rFonts w:hint="eastAsia"/>
+        </w:rPr>
+        <w:t>参考以下文章</w:t>
+      </w:r>
+    </w:p>
+    <w:p>
+      <w:hyperlink r:id="rId10" w:history="1">
+        <w:r>
+          <w:rPr>
+            <w:rStyle w:val="a3"/>
+          </w:rPr>
+          <w:t>https://blog.csdn.net/qq_29985391/article/details/85047841</w:t>
+        </w:r>
+      </w:hyperlink>
+    </w:p>
+    <w:p>
+      <w:pPr>
+        <w:rPr>
+          <w:rFonts w:hint="eastAsia"/>
+        </w:rPr>
+      </w:pPr>
     </w:p>
     <w:sectPr>
       <w:pgSz w:w="11906" w:h="16838"/>
@@ -554,6 +461,44 @@
     </w:sectPr>
   </w:body>
 </w:document>
+</file>
+
+<file path=word/endnotes.xml><?xml version="1.0" encoding="utf-8"?>
+<w:endnotes xmlns:wpc="http://schemas.microsoft.com/office/word/2010/wordprocessingCanvas" xmlns:cx="http://schemas.microsoft.com/office/drawing/2014/chartex" xmlns:mc="http://schemas.openxmlformats.org/markup-compatibility/2006" xmlns:o="urn:schemas-microsoft-com:office:office" xmlns:r="http://schemas.openxmlformats.org/officeDocument/2006/relationships" xmlns:m="http://schemas.openxmlformats.org/officeDocument/2006/math" xmlns:v="urn:schemas-microsoft-com:vml" xmlns:wp14="http://schemas.microsoft.com/office/word/2010/wordprocessingDrawing" xmlns:wp="http://schemas.openxmlformats.org/drawingml/2006/wordprocessingDrawing" xmlns:w10="urn:schemas-microsoft-com:office:word" xmlns:w="http://schemas.openxmlformats.org/wordprocessingml/2006/main" xmlns:w14="http://schemas.microsoft.com/office/word/2010/wordml" xmlns:w15="http://schemas.microsoft.com/office/word/2012/wordml" xmlns:w16se="http://schemas.microsoft.com/office/word/2015/wordml/symex" xmlns:wpg="http://schemas.microsoft.com/office/word/2010/wordprocessingGroup" xmlns:wpi="http://schemas.microsoft.com/office/word/2010/wordprocessingInk" xmlns:wne="http://schemas.microsoft.com/office/word/2006/wordml" xmlns:wps="http://schemas.microsoft.com/office/word/2010/wordprocessingShape" mc:Ignorable="w14 w15 w16se wp14">
+  <w:endnote w:type="separator" w:id="-1">
+    <w:p>
+      <w:r>
+        <w:separator/>
+      </w:r>
+    </w:p>
+  </w:endnote>
+  <w:endnote w:type="continuationSeparator" w:id="0">
+    <w:p>
+      <w:r>
+        <w:continuationSeparator/>
+      </w:r>
+    </w:p>
+  </w:endnote>
+</w:endnotes>
+</file>
+
+<file path=word/footnotes.xml><?xml version="1.0" encoding="utf-8"?>
+<w:footnotes xmlns:wpc="http://schemas.microsoft.com/office/word/2010/wordprocessingCanvas" xmlns:cx="http://schemas.microsoft.com/office/drawing/2014/chartex" xmlns:mc="http://schemas.openxmlformats.org/markup-compatibility/2006" xmlns:o="urn:schemas-microsoft-com:office:office" xmlns:r="http://schemas.openxmlformats.org/officeDocument/2006/relationships" xmlns:m="http://schemas.openxmlformats.org/officeDocument/2006/math" xmlns:v="urn:schemas-microsoft-com:vml" xmlns:wp14="http://schemas.microsoft.com/office/word/2010/wordprocessingDrawing" xmlns:wp="http://schemas.openxmlformats.org/drawingml/2006/wordprocessingDrawing" xmlns:w10="urn:schemas-microsoft-com:office:word" xmlns:w="http://schemas.openxmlformats.org/wordprocessingml/2006/main" xmlns:w14="http://schemas.microsoft.com/office/word/2010/wordml" xmlns:w15="http://schemas.microsoft.com/office/word/2012/wordml" xmlns:w16se="http://schemas.microsoft.com/office/word/2015/wordml/symex" xmlns:wpg="http://schemas.microsoft.com/office/word/2010/wordprocessingGroup" xmlns:wpi="http://schemas.microsoft.com/office/word/2010/wordprocessingInk" xmlns:wne="http://schemas.microsoft.com/office/word/2006/wordml" xmlns:wps="http://schemas.microsoft.com/office/word/2010/wordprocessingShape" mc:Ignorable="w14 w15 w16se wp14">
+  <w:footnote w:type="separator" w:id="-1">
+    <w:p>
+      <w:r>
+        <w:separator/>
+      </w:r>
+    </w:p>
+  </w:footnote>
+  <w:footnote w:type="continuationSeparator" w:id="0">
+    <w:p>
+      <w:r>
+        <w:continuationSeparator/>
+      </w:r>
+    </w:p>
+  </w:footnote>
+</w:footnotes>
 </file>
 
 <file path=word/styles.xml><?xml version="1.0" encoding="utf-8"?>
@@ -989,6 +934,71 @@
       <w:u w:val="single"/>
     </w:rPr>
   </w:style>
+  <w:style w:type="paragraph" w:styleId="a4">
+    <w:name w:val="header"/>
+    <w:basedOn w:val="a"/>
+    <w:link w:val="a5"/>
+    <w:uiPriority w:val="99"/>
+    <w:unhideWhenUsed/>
+    <w:rsid w:val="00502197"/>
+    <w:pPr>
+      <w:pBdr>
+        <w:bottom w:val="single" w:sz="6" w:space="1" w:color="auto"/>
+      </w:pBdr>
+      <w:tabs>
+        <w:tab w:val="center" w:pos="4153"/>
+        <w:tab w:val="right" w:pos="8306"/>
+      </w:tabs>
+      <w:snapToGrid w:val="0"/>
+      <w:jc w:val="center"/>
+    </w:pPr>
+    <w:rPr>
+      <w:sz w:val="18"/>
+      <w:szCs w:val="18"/>
+    </w:rPr>
+  </w:style>
+  <w:style w:type="character" w:customStyle="1" w:styleId="a5">
+    <w:name w:val="页眉 字符"/>
+    <w:basedOn w:val="a0"/>
+    <w:link w:val="a4"/>
+    <w:uiPriority w:val="99"/>
+    <w:rsid w:val="00502197"/>
+    <w:rPr>
+      <w:sz w:val="18"/>
+      <w:szCs w:val="18"/>
+    </w:rPr>
+  </w:style>
+  <w:style w:type="paragraph" w:styleId="a6">
+    <w:name w:val="footer"/>
+    <w:basedOn w:val="a"/>
+    <w:link w:val="a7"/>
+    <w:uiPriority w:val="99"/>
+    <w:unhideWhenUsed/>
+    <w:rsid w:val="00502197"/>
+    <w:pPr>
+      <w:tabs>
+        <w:tab w:val="center" w:pos="4153"/>
+        <w:tab w:val="right" w:pos="8306"/>
+      </w:tabs>
+      <w:snapToGrid w:val="0"/>
+      <w:jc w:val="left"/>
+    </w:pPr>
+    <w:rPr>
+      <w:sz w:val="18"/>
+      <w:szCs w:val="18"/>
+    </w:rPr>
+  </w:style>
+  <w:style w:type="character" w:customStyle="1" w:styleId="a7">
+    <w:name w:val="页脚 字符"/>
+    <w:basedOn w:val="a0"/>
+    <w:link w:val="a6"/>
+    <w:uiPriority w:val="99"/>
+    <w:rsid w:val="00502197"/>
+    <w:rPr>
+      <w:sz w:val="18"/>
+      <w:szCs w:val="18"/>
+    </w:rPr>
+  </w:style>
 </w:styles>
 </file>
 
